--- a/Independent_Projects/AWS/Indeed_Pipeline/databucket/processed_word_docs/back-end-dev_dmv_2024-07-13_page2.docx
+++ b/Independent_Projects/AWS/Indeed_Pipeline/databucket/processed_word_docs/back-end-dev_dmv_2024-07-13_page2.docx
@@ -10,7 +10,7 @@
         <w:t xml:space="preserve"> -------------------------------------------------------------------------------------- </w:t>
         <w:br/>
         <w:br/>
-        <w:t xml:space="preserve"> job description:  an&gt;&amp;amp;nbsp;&lt; span&gt;&lt; span&gt;</w:t>
+        <w:t xml:space="preserve"> job description:  build to something to be proud of. &lt; h1&gt; captivation has built a reputation on providing customers exactly what is needed in a timely manner. our team of engineers take pride in what they develop and constantly innovate to provide the best solution. captivation is looking for software developers who can get stuff done while making a difference in support of the mission to protect our country. description &lt; h1&gt; captivation software is looking for a mid level software engineer who will assist with daily responsibilities on the program. responsibilities &lt; h1&gt; support devops activities for a standalone environment. contribute to applications specifically designed for standalone deployments. leverage infrastructure as code to ensure repeatable deployment of resources. contribute to the architecture, design, and implementation of the platform (kubernetes). provide technical solutions and perform analysis of network and storage components of the platform. requirements &lt; h1&gt; security clearance: must currently hold a top secret sci u.s. government security clearance with a favorable polygraph, therefore all candidates must be a u.s. citizen minimum qualifications: bachelor s degree in computer science or related discipline from an accredited college or university is required fourteen (14) years experience as a swe in programs and contracts of similar scope, type, and complexity is required four (4) years of swe experience on projects with similar software processes may be substituted for a bachelor s degree. required skills: experience building distributed systems. experience performing application, network, and infrastructure monitoring and analysis. familiarity with open source tools such as istio, keycloak, nginx, prometheus, grafana, accumulo, and elasticsearch. experience with administering kubernetes clusters including deploying and configuring operators and helm charts. experience with one or more of the following programming languages: go, java, javascript, kotlin, python, typescript. this position is open for direct hires only. we will not consider candidates from third party staffing recruiting firms. benefits &lt; h1&gt; annual salary: $130,000 - $270,000 (depends on the years of experience) up to 20% 401k contribution (no matching required and vested from day 1) above market hourly rates $3,200 hsa contribution 5 weeks paid time off company paid employee medical dental vision insurance life insurance short-term &amp;amp; long-term disability ad&amp;amp;d v role="separator" aria-orientation="horizontal" class="css-1v43wac e15p7aqh1"&gt;an&amp;amp;nbsp;&lt; span&gt;&lt; span&gt;</w:t>
         <w:br/>
         <w:br/>
         <w:t xml:space="preserve"> -------------------------------------------------------------------------------------- </w:t>
@@ -28,55 +28,55 @@
         <w:t xml:space="preserve"> -------------------------------------------------------------------------------------- </w:t>
         <w:br/>
         <w:br/>
-        <w:t xml:space="preserve"> job description:  an&gt;&amp;amp;nbsp;&lt; span&gt;&lt; span&gt;</w:t>
+        <w:t xml:space="preserve"> job description:  job description fusion innovation s recent growth has earned us a top spot in the inc 5000 fastest growing private companies in america and in washington business journal s best places to work multiple years in a row. our team members are passionate about their work and are empowered to contribute their unique skills and perspectives to our projects. here at fusion, we put people first. when you join us, you don t just join a company, you join a family. if you are ready to be part of a fun and engaging team where your innovative ideas are heard, supported, and make ever lasting mission impacts for our nation s most sensitive programs, you have come to the right place. client requires a system engineer to provide seta support to the creation of a prototype database with a focus on the front-end user interface. the engineer would be responsible for providing recommendations and support the creation and maintenance of method to display and retrieve data from the database. duties would include designing wireframes and mock-ups and supporting the build of a user interface with scalability in mind. collaborate with stakeholders across the organization to discuss the needs, design, functionality of a website and user interface support the build of data display and search capability utilizing web development best practices work with back-end database engineer to integrate user interface components and configure apis help back-end data engineer with prototype build and troubleshooting perform search engine optimization in-depth understanding of the entire web front-end interface process gathering and translating user needs into system requirements specifications creating user interface wireframes, prototypes, and or mockups experience with building database user interface and search capabilities building interactive dashboards developer that knows how to develop in html css, javascript and its popular frameworks such as angular, react, and or vue. , required skills active top secret sci with polygraph. please note that all applicants must be u.s. citizens and require additional screening from our clients. fusion innovation llc is an equal opportunity affirmative action employer. , about fusion innovation our primary focus is on developing people to further their own unique craft. this includes helping our team become more experienced leaders, learn a team-first mentality, strive for more innovation, be thought leaders, and better overall people. by putting our people first and treating them as family and helping to develop their careers in a unique and specific fashion, we re not just giving them more opportunities to grow and be successful, we re also raising the bar for what our customers, families, and communities receive. don t just join a company - join a family exciting work, innovative colleagues, great teammates, unique customers, and a company that invests in you personally and professionally. we work hard to make fusion innovation a place that makes people excited to come to work; where colleagues stay connected and engaged; and where loved ones are welcomed with open arms. we hope this makes us feel less like a company and more like a family. we achieve this by our commitments to you, our culture, and our employee focused perks. v role="separator" aria-orientation="horizontal" class="css-1v43wac e15p7aqh1"&gt;an&amp;amp;nbsp;&lt; span&gt;&lt; span&gt;</w:t>
         <w:br/>
         <w:br/>
         <w:t xml:space="preserve"> -------------------------------------------------------------------------------------- </w:t>
         <w:br/>
         <w:br/>
-        <w:t xml:space="preserve"> job description:  an&gt;&amp;amp;nbsp;&lt; span&gt;&lt; span&gt;</w:t>
+        <w:t xml:space="preserve"> job description:  job description fusion innovation s recent growth has earned us a top spot in the inc 5000 fastest growing private companies in america and in washington business journal s best places to work multiple years in a row. our team members are passionate about their work and are empowered to contribute their unique skills and perspectives to our projects. here at fusion, we put people first. when you join us, you don t just join a company, you join a family. if you are ready to be part of a fun and engaging team where your innovative ideas are heard, supported, and make ever lasting mission impacts for our nation s most sensitive programs, you have come to the right place. client requires a system engineer to provide seta support to the creation of a prototype database with a focus on the front-end user interface. the engineer would be responsible for providing recommendations and support the creation and maintenance of method to display and retrieve data from the database. duties would include designing wireframes and mock-ups and supporting the build of a user interface with scalability in mind. collaborate with stakeholders across the organization to discuss the needs, design, functionality of a website and user interface support the build of data display and search capability utilizing web development best practices work with back-end database engineer to integrate user interface components and configure apis help back-end data engineer with prototype build and troubleshooting perform search engine optimization in-depth understanding of the entire web front-end interface process gathering and translating user needs into system requirements specifications creating user interface wireframes, prototypes, and or mockups experience with building database user interface and search capabilities building interactive dashboards developer that knows how to develop in html css, javascript and its popular frameworks such as angular, react, and or vue. , required skills active top secret sci with polygraph. please note that all applicants must be u.s. citizens and require additional screening from our clients. fusion innovation llc is an equal opportunity affirmative action employer. , about fusion innovation our primary focus is on developing people to further their own unique craft. this includes helping our team become more experienced leaders, learn a team-first mentality, strive for more innovation, be thought leaders, and better overall people. by putting our people first and treating them as family and helping to develop their careers in a unique and specific fashion, we re not just giving them more opportunities to grow and be successful, we re also raising the bar for what our customers, families, and communities receive. don t just join a company - join a family exciting work, innovative colleagues, great teammates, unique customers, and a company that invests in you personally and professionally. we work hard to make fusion innovation a place that makes people excited to come to work; where colleagues stay connected and engaged; and where loved ones are welcomed with open arms. we hope this makes us feel less like a company and more like a family. we achieve this by our commitments to you, our culture, and our employee focused perks. v role="separator" aria-orientation="horizontal" class="css-1v43wac e15p7aqh1"&gt;an&amp;amp;nbsp;&lt; span&gt;&lt; span&gt;</w:t>
         <w:br/>
         <w:br/>
         <w:t xml:space="preserve"> -------------------------------------------------------------------------------------- </w:t>
         <w:br/>
         <w:br/>
-        <w:t xml:space="preserve"> job description:  an&gt;&amp;amp;nbsp;&lt; span&gt;&lt; span&gt;</w:t>
+        <w:t xml:space="preserve"> job description:  job description fusion innovation s recent growth has earned us a top spot in the inc 5000 fastest growing private companies in america and in washington business journal s best places to work multiple years in a row. our team members are passionate about their work and are empowered to contribute their unique skills and perspectives to our projects. here at fusion, we put people first. when you join us, you don t just join a company, you join a family. if you are ready to be part of a fun and engaging team where your innovative ideas are heard, supported, and make ever lasting mission impacts for our nation s most sensitive programs, you have come to the right place. client requires a system engineer to provide seta support to the creation of a prototype database with a focus on the front-end user interface. the engineer would be responsible for providing recommendations and support the creation and maintenance of method to display and retrieve data from the database. duties would include designing wireframes and mock-ups and supporting the build of a user interface with scalability in mind. collaborate with stakeholders across the organization to discuss the needs, design, functionality of a website and user interface support the build of data display and search capability utilizing web development best practices work with back-end database engineer to integrate user interface components and configure apis help back-end data engineer with prototype build and troubleshooting perform search engine optimization in-depth understanding of the entire web front-end interface process gathering and translating user needs into system requirements specifications creating user interface wireframes, prototypes, and or mockups experience with building database user interface and search capabilities building interactive dashboards developer that knows how to develop in html css, javascript and its popular frameworks such as angular, react, and or vue. , required skills active top secret sci with polygraph. please note that all applicants must be u.s. citizens and require additional screening from our clients. fusion innovation llc is an equal opportunity affirmative action employer. , about fusion innovation our primary focus is on developing people to further their own unique craft. this includes helping our team become more experienced leaders, learn a team-first mentality, strive for more innovation, be thought leaders, and better overall people. by putting our people first and treating them as family and helping to develop their careers in a unique and specific fashion, we re not just giving them more opportunities to grow and be successful, we re also raising the bar for what our customers, families, and communities receive. don t just join a company - join a family exciting work, innovative colleagues, great teammates, unique customers, and a company that invests in you personally and professionally. we work hard to make fusion innovation a place that makes people excited to come to work; where colleagues stay connected and engaged; and where loved ones are welcomed with open arms. we hope this makes us feel less like a company and more like a family. we achieve this by our commitments to you, our culture, and our employee focused perks. v role="separator" aria-orientation="horizontal" class="css-1v43wac e15p7aqh1"&gt;an&amp;amp;nbsp;&lt; span&gt;&lt; span&gt;</w:t>
         <w:br/>
         <w:br/>
         <w:t xml:space="preserve"> -------------------------------------------------------------------------------------- </w:t>
         <w:br/>
         <w:br/>
-        <w:t xml:space="preserve"> job description:  an&gt;&amp;amp;nbsp;&lt; span&gt;&lt; span&gt;</w:t>
+        <w:t xml:space="preserve"> job description:  job description fusion innovation s recent growth has earned us a top spot in the inc 5000 fastest growing private companies in america and in washington business journal s best places to work multiple years in a row. our team members are passionate about their work and are empowered to contribute their unique skills and perspectives to our projects. here at fusion, we put people first. when you join us, you don t just join a company, you join a family. if you are ready to be part of a fun and engaging team where your innovative ideas are heard, supported, and make ever lasting mission impacts for our nation s most sensitive programs, you have come to the right place. client requires a system engineer to provide seta support to the creation of a prototype database with a focus on the front-end user interface. the engineer would be responsible for providing recommendations and support the creation and maintenance of method to display and retrieve data from the database. duties would include designing wireframes and mock-ups and supporting the build of a user interface with scalability in mind. collaborate with stakeholders across the organization to discuss the needs, design, functionality of a website and user interface support the build of data display and search capability utilizing web development best practices work with back-end database engineer to integrate user interface components and configure apis help back-end data engineer with prototype build and troubleshooting perform search engine optimization in-depth understanding of the entire web front-end interface process gathering and translating user needs into system requirements specifications creating user interface wireframes, prototypes, and or mockups experience with building database user interface and search capabilities building interactive dashboards developer that knows how to develop in html css, javascript and its popular frameworks such as angular, react, and or vue. , required skills active top secret sci with polygraph. please note that all applicants must be u.s. citizens and require additional screening from our clients. fusion innovation llc is an equal opportunity affirmative action employer. , about fusion innovation our primary focus is on developing people to further their own unique craft. this includes helping our team become more experienced leaders, learn a team-first mentality, strive for more innovation, be thought leaders, and better overall people. by putting our people first and treating them as family and helping to develop their careers in a unique and specific fashion, we re not just giving them more opportunities to grow and be successful, we re also raising the bar for what our customers, families, and communities receive. don t just join a company - join a family exciting work, innovative colleagues, great teammates, unique customers, and a company that invests in you personally and professionally. we work hard to make fusion innovation a place that makes people excited to come to work; where colleagues stay connected and engaged; and where loved ones are welcomed with open arms. we hope this makes us feel less like a company and more like a family. we achieve this by our commitments to you, our culture, and our employee focused perks. v role="separator" aria-orientation="horizontal" class="css-1v43wac e15p7aqh1"&gt;an&amp;amp;nbsp;&lt; span&gt;&lt; span&gt;</w:t>
         <w:br/>
         <w:br/>
         <w:t xml:space="preserve"> -------------------------------------------------------------------------------------- </w:t>
         <w:br/>
         <w:br/>
-        <w:t xml:space="preserve"> job description:  an&gt;&amp;amp;nbsp;&lt; span&gt;&lt; span&gt;</w:t>
+        <w:t xml:space="preserve"> job description:  job description fusion innovation s recent growth has earned us a top spot in the inc 5000 fastest growing private companies in america and in washington business journal s best places to work multiple years in a row. our team members are passionate about their work and are empowered to contribute their unique skills and perspectives to our projects. here at fusion, we put people first. when you join us, you don t just join a company, you join a family. if you are ready to be part of a fun and engaging team where your innovative ideas are heard, supported, and make ever lasting mission impacts for our nation s most sensitive programs, you have come to the right place. client requires a system engineer to provide seta support to the creation of a prototype database with a focus on the front-end user interface. the engineer would be responsible for providing recommendations and support the creation and maintenance of method to display and retrieve data from the database. duties would include designing wireframes and mock-ups and supporting the build of a user interface with scalability in mind. collaborate with stakeholders across the organization to discuss the needs, design, functionality of a website and user interface support the build of data display and search capability utilizing web development best practices work with back-end database engineer to integrate user interface components and configure apis help back-end data engineer with prototype build and troubleshooting perform search engine optimization in-depth understanding of the entire web front-end interface process gathering and translating user needs into system requirements specifications creating user interface wireframes, prototypes, and or mockups experience with building database user interface and search capabilities building interactive dashboards developer that knows how to develop in html css, javascript and its popular frameworks such as angular, react, and or vue. , required skills active top secret sci with polygraph. please note that all applicants must be u.s. citizens and require additional screening from our clients. fusion innovation llc is an equal opportunity affirmative action employer. , about fusion innovation our primary focus is on developing people to further their own unique craft. this includes helping our team become more experienced leaders, learn a team-first mentality, strive for more innovation, be thought leaders, and better overall people. by putting our people first and treating them as family and helping to develop their careers in a unique and specific fashion, we re not just giving them more opportunities to grow and be successful, we re also raising the bar for what our customers, families, and communities receive. don t just join a company - join a family exciting work, innovative colleagues, great teammates, unique customers, and a company that invests in you personally and professionally. we work hard to make fusion innovation a place that makes people excited to come to work; where colleagues stay connected and engaged; and where loved ones are welcomed with open arms. we hope this makes us feel less like a company and more like a family. we achieve this by our commitments to you, our culture, and our employee focused perks. v role="separator" aria-orientation="horizontal" class="css-1v43wac e15p7aqh1"&gt;an&amp;amp;nbsp;&lt; span&gt;&lt; span&gt;</w:t>
         <w:br/>
         <w:br/>
         <w:t xml:space="preserve"> -------------------------------------------------------------------------------------- </w:t>
         <w:br/>
         <w:br/>
-        <w:t xml:space="preserve"> job description:  an&gt;&amp;amp;nbsp;&lt; span&gt;&lt; span&gt;</w:t>
+        <w:t xml:space="preserve"> job description:  job description fusion innovation s recent growth has earned us a top spot in the inc 5000 fastest growing private companies in america and in washington business journal s best places to work multiple years in a row. our team members are passionate about their work and are empowered to contribute their unique skills and perspectives to our projects. here at fusion, we put people first. when you join us, you don t just join a company, you join a family. if you are ready to be part of a fun and engaging team where your innovative ideas are heard, supported, and make ever lasting mission impacts for our nation s most sensitive programs, you have come to the right place. client requires a system engineer to provide seta support to the creation of a prototype database with a focus on the front-end user interface. the engineer would be responsible for providing recommendations and support the creation and maintenance of method to display and retrieve data from the database. duties would include designing wireframes and mock-ups and supporting the build of a user interface with scalability in mind. collaborate with stakeholders across the organization to discuss the needs, design, functionality of a website and user interface support the build of data display and search capability utilizing web development best practices work with back-end database engineer to integrate user interface components and configure apis help back-end data engineer with prototype build and troubleshooting perform search engine optimization in-depth understanding of the entire web front-end interface process gathering and translating user needs into system requirements specifications creating user interface wireframes, prototypes, and or mockups experience with building database user interface and search capabilities building interactive dashboards developer that knows how to develop in html css, javascript and its popular frameworks such as angular, react, and or vue. , required skills active top secret sci with polygraph. please note that all applicants must be u.s. citizens and require additional screening from our clients. fusion innovation llc is an equal opportunity affirmative action employer. , about fusion innovation our primary focus is on developing people to further their own unique craft. this includes helping our team become more experienced leaders, learn a team-first mentality, strive for more innovation, be thought leaders, and better overall people. by putting our people first and treating them as family and helping to develop their careers in a unique and specific fashion, we re not just giving them more opportunities to grow and be successful, we re also raising the bar for what our customers, families, and communities receive. don t just join a company - join a family exciting work, innovative colleagues, great teammates, unique customers, and a company that invests in you personally and professionally. we work hard to make fusion innovation a place that makes people excited to come to work; where colleagues stay connected and engaged; and where loved ones are welcomed with open arms. we hope this makes us feel less like a company and more like a family. we achieve this by our commitments to you, our culture, and our employee focused perks. v role="separator" aria-orientation="horizontal" class="css-1v43wac e15p7aqh1"&gt;an&amp;amp;nbsp;&lt; span&gt;&lt; span&gt;</w:t>
         <w:br/>
         <w:br/>
         <w:t xml:space="preserve"> -------------------------------------------------------------------------------------- </w:t>
         <w:br/>
         <w:br/>
-        <w:t xml:space="preserve"> job description:  an&gt;&amp;amp;nbsp;&lt; span&gt;&lt; span&gt;</w:t>
+        <w:t xml:space="preserve"> job description:  job description fusion innovation s recent growth has earned us a top spot in the inc 5000 fastest growing private companies in america and in washington business journal s best places to work multiple years in a row. our team members are passionate about their work and are empowered to contribute their unique skills and perspectives to our projects. here at fusion, we put people first. when you join us, you don t just join a company, you join a family. if you are ready to be part of a fun and engaging team where your innovative ideas are heard, supported, and make ever lasting mission impacts for our nation s most sensitive programs, you have come to the right place. client requires a system engineer to provide seta support to the creation of a prototype database with a focus on the front-end user interface. the engineer would be responsible for providing recommendations and support the creation and maintenance of method to display and retrieve data from the database. duties would include designing wireframes and mock-ups and supporting the build of a user interface with scalability in mind. collaborate with stakeholders across the organization to discuss the needs, design, functionality of a website and user interface support the build of data display and search capability utilizing web development best practices work with back-end database engineer to integrate user interface components and configure apis help back-end data engineer with prototype build and troubleshooting perform search engine optimization in-depth understanding of the entire web front-end interface process gathering and translating user needs into system requirements specifications creating user interface wireframes, prototypes, and or mockups experience with building database user interface and search capabilities building interactive dashboards developer that knows how to develop in html css, javascript and its popular frameworks such as angular, react, and or vue. , required skills active top secret sci with polygraph. please note that all applicants must be u.s. citizens and require additional screening from our clients. fusion innovation llc is an equal opportunity affirmative action employer. , about fusion innovation our primary focus is on developing people to further their own unique craft. this includes helping our team become more experienced leaders, learn a team-first mentality, strive for more innovation, be thought leaders, and better overall people. by putting our people first and treating them as family and helping to develop their careers in a unique and specific fashion, we re not just giving them more opportunities to grow and be successful, we re also raising the bar for what our customers, families, and communities receive. don t just join a company - join a family exciting work, innovative colleagues, great teammates, unique customers, and a company that invests in you personally and professionally. we work hard to make fusion innovation a place that makes people excited to come to work; where colleagues stay connected and engaged; and where loved ones are welcomed with open arms. we hope this makes us feel less like a company and more like a family. we achieve this by our commitments to you, our culture, and our employee focused perks. v role="separator" aria-orientation="horizontal" class="css-1v43wac e15p7aqh1"&gt;an&amp;amp;nbsp;&lt; span&gt;&lt; span&gt;</w:t>
         <w:br/>
         <w:br/>
         <w:t xml:space="preserve"> -------------------------------------------------------------------------------------- </w:t>
         <w:br/>
         <w:br/>
-        <w:t xml:space="preserve"> job description:  an&gt;&amp;amp;nbsp;&lt; span&gt;&lt; span&gt;</w:t>
+        <w:t xml:space="preserve"> job description:  job description fusion innovation s recent growth has earned us a top spot in the inc 5000 fastest growing private companies in america and in washington business journal s best places to work multiple years in a row. our team members are passionate about their work and are empowered to contribute their unique skills and perspectives to our projects. here at fusion, we put people first. when you join us, you don t just join a company, you join a family. if you are ready to be part of a fun and engaging team where your innovative ideas are heard, supported, and make ever lasting mission impacts for our nation s most sensitive programs, you have come to the right place. client requires a system engineer to provide seta support to the creation of a prototype database with a focus on the front-end user interface. the engineer would be responsible for providing recommendations and support the creation and maintenance of method to display and retrieve data from the database. duties would include designing wireframes and mock-ups and supporting the build of a user interface with scalability in mind. collaborate with stakeholders across the organization to discuss the needs, design, functionality of a website and user interface support the build of data display and search capability utilizing web development best practices work with back-end database engineer to integrate user interface components and configure apis help back-end data engineer with prototype build and troubleshooting perform search engine optimization in-depth understanding of the entire web front-end interface process gathering and translating user needs into system requirements specifications creating user interface wireframes, prototypes, and or mockups experience with building database user interface and search capabilities building interactive dashboards developer that knows how to develop in html css, javascript and its popular frameworks such as angular, react, and or vue. , required skills active top secret sci with polygraph. please note that all applicants must be u.s. citizens and require additional screening from our clients. fusion innovation llc is an equal opportunity affirmative action employer. , about fusion innovation our primary focus is on developing people to further their own unique craft. this includes helping our team become more experienced leaders, learn a team-first mentality, strive for more innovation, be thought leaders, and better overall people. by putting our people first and treating them as family and helping to develop their careers in a unique and specific fashion, we re not just giving them more opportunities to grow and be successful, we re also raising the bar for what our customers, families, and communities receive. don t just join a company - join a family exciting work, innovative colleagues, great teammates, unique customers, and a company that invests in you personally and professionally. we work hard to make fusion innovation a place that makes people excited to come to work; where colleagues stay connected and engaged; and where loved ones are welcomed with open arms. we hope this makes us feel less like a company and more like a family. we achieve this by our commitments to you, our culture, and our employee focused perks. v role="separator" aria-orientation="horizontal" class="css-1v43wac e15p7aqh1"&gt;an&amp;amp;nbsp;&lt; span&gt;&lt; span&gt;</w:t>
         <w:br/>
         <w:br/>
         <w:t xml:space="preserve"> -------------------------------------------------------------------------------------- </w:t>
         <w:br/>
         <w:br/>
-        <w:t xml:space="preserve"> job description:  an&gt;&amp;amp;nbsp;&lt; span&gt;&lt; span&gt;</w:t>
+        <w:t xml:space="preserve"> job description:  job description fusion innovation s recent growth has earned us a top spot in the inc 5000 fastest growing private companies in america and in washington business journal s best places to work multiple years in a row. our team members are passionate about their work and are empowered to contribute their unique skills and perspectives to our projects. here at fusion, we put people first. when you join us, you don t just join a company, you join a family. if you are ready to be part of a fun and engaging team where your innovative ideas are heard, supported, and make ever lasting mission impacts for our nation s most sensitive programs, you have come to the right place. client requires a system engineer to provide seta support to the creation of a prototype database with a focus on the front-end user interface. the engineer would be responsible for providing recommendations and support the creation and maintenance of method to display and retrieve data from the database. duties would include designing wireframes and mock-ups and supporting the build of a user interface with scalability in mind. collaborate with stakeholders across the organization to discuss the needs, design, functionality of a website and user interface support the build of data display and search capability utilizing web development best practices work with back-end database engineer to integrate user interface components and configure apis help back-end data engineer with prototype build and troubleshooting perform search engine optimization in-depth understanding of the entire web front-end interface process gathering and translating user needs into system requirements specifications creating user interface wireframes, prototypes, and or mockups experience with building database user interface and search capabilities building interactive dashboards developer that knows how to develop in html css, javascript and its popular frameworks such as angular, react, and or vue. , required skills active top secret sci with polygraph. please note that all applicants must be u.s. citizens and require additional screening from our clients. fusion innovation llc is an equal opportunity affirmative action employer. , about fusion innovation our primary focus is on developing people to further their own unique craft. this includes helping our team become more experienced leaders, learn a team-first mentality, strive for more innovation, be thought leaders, and better overall people. by putting our people first and treating them as family and helping to develop their careers in a unique and specific fashion, we re not just giving them more opportunities to grow and be successful, we re also raising the bar for what our customers, families, and communities receive. don t just join a company - join a family exciting work, innovative colleagues, great teammates, unique customers, and a company that invests in you personally and professionally. we work hard to make fusion innovation a place that makes people excited to come to work; where colleagues stay connected and engaged; and where loved ones are welcomed with open arms. we hope this makes us feel less like a company and more like a family. we achieve this by our commitments to you, our culture, and our employee focused perks. v role="separator" aria-orientation="horizontal" class="css-1v43wac e15p7aqh1"&gt;an&amp;amp;nbsp;&lt; span&gt;&lt; span&gt;</w:t>
         <w:br/>
         <w:br/>
         <w:t xml:space="preserve"> -------------------------------------------------------------------------------------- </w:t>
